--- a/Mo ta so luoc phia nguoi dung.docx
+++ b/Mo ta so luoc phia nguoi dung.docx
@@ -74,6 +74,14 @@
     <w:p>
       <w:pPr>
         <w:pStyle w:val="ListParagraph"/>
+      </w:pPr>
+      <w:r>
+        <w:t>Lúc tạo sản phẩm sẽ có khung chọn số lượng sản phẩm, xác suất để trúng được sản phẩm này, xác suất để chọn vào sản phẩm này.</w:t>
+      </w:r>
+    </w:p>
+    <w:p>
+      <w:pPr>
+        <w:pStyle w:val="ListParagraph"/>
         <w:numPr>
           <w:ilvl w:val="0"/>
           <w:numId w:val="1"/>
@@ -98,16 +106,25 @@
     <w:p>
       <w:pPr>
         <w:pStyle w:val="ListParagraph"/>
-        <w:numPr>
-          <w:ilvl w:val="0"/>
-          <w:numId w:val="1"/>
-        </w:numPr>
-      </w:pPr>
+      </w:pPr>
+      <w:r>
+        <w:t>Chức năng thống kê này sẽ thống kê người dùng theo độ tuổi, giới tính, mặt hàng thường xuyên mua,… của mỗi đợt khuyến mãi hay trong khoảng thời gian mà cửa hàng muốn chọn thống kê.</w:t>
+      </w:r>
+    </w:p>
+    <w:p>
+      <w:pPr>
+        <w:pStyle w:val="ListParagraph"/>
+        <w:numPr>
+          <w:ilvl w:val="0"/>
+          <w:numId w:val="1"/>
+        </w:numPr>
+      </w:pPr>
+    </w:p>
+    <w:p/>
+    <w:p>
       <w:bookmarkStart w:id="0" w:name="_GoBack"/>
       <w:bookmarkEnd w:id="0"/>
     </w:p>
-    <w:p/>
-    <w:p/>
     <w:p>
       <w:r>
         <w:t>Phía Client:</w:t>
@@ -122,13 +139,7 @@
         </w:numPr>
       </w:pPr>
       <w:r>
-        <w:t>Cho phép người dùng tự tạo tài khoản(</w:t>
-      </w:r>
-      <w:r>
-        <w:t>có thể qua tài khoản facebook, google,…</w:t>
-      </w:r>
-      <w:r>
-        <w:t>)(Tìm cách hạn chế người dùng tạo nhiều tài khoản clone)</w:t>
+        <w:t>Cho phép người dùng tự tạo tài khoản(có thể qua tài khoản facebook, google,…)(Tìm cách hạn chế người dùng tạo nhiều tài khoản clone)</w:t>
       </w:r>
     </w:p>
     <w:p>
